--- a/Sistema Gestor de Tutorias/obj/x64/Release/ilc/in/Formatos/3.docx
+++ b/Sistema Gestor de Tutorias/obj/x64/Release/ilc/in/Formatos/3.docx
@@ -422,6 +422,7 @@
               </w:rPr>
               <w:t>[</w:t>
             </w:r>
+            <w:proofErr w:type="spellStart"/>
             <w:r>
               <w:rPr>
                 <w:rFonts w:ascii="Montserrat" w:hAnsi="Montserrat"/>
@@ -431,6 +432,7 @@
               </w:rPr>
               <w:t>Nombre_Matricula</w:t>
             </w:r>
+            <w:proofErr w:type="spellEnd"/>
             <w:r>
               <w:rPr>
                 <w:rFonts w:ascii="Montserrat" w:hAnsi="Montserrat"/>
@@ -520,6 +522,7 @@
               </w:rPr>
               <w:t>[</w:t>
             </w:r>
+            <w:proofErr w:type="spellStart"/>
             <w:r>
               <w:rPr>
                 <w:rFonts w:ascii="Montserrat" w:hAnsi="Montserrat"/>
@@ -529,6 +532,7 @@
               </w:rPr>
               <w:t>Nombre_Tutor</w:t>
             </w:r>
+            <w:proofErr w:type="spellEnd"/>
             <w:r>
               <w:rPr>
                 <w:rFonts w:ascii="Montserrat" w:hAnsi="Montserrat"/>
@@ -709,6 +713,18 @@
               </w:rPr>
               <w:t>[</w:t>
             </w:r>
+            <w:proofErr w:type="spellStart"/>
+            <w:proofErr w:type="gramStart"/>
+            <w:r>
+              <w:rPr>
+                <w:rFonts w:ascii="Montserrat" w:hAnsi="Montserrat"/>
+                <w:sz w:val="18"/>
+                <w:szCs w:val="18"/>
+                <w:lang w:val="es-ES"/>
+              </w:rPr>
+              <w:t>No._</w:t>
+            </w:r>
+            <w:proofErr w:type="gramEnd"/>
             <w:r>
               <w:rPr>
                 <w:rFonts w:ascii="Montserrat" w:hAnsi="Montserrat"/>
@@ -718,6 +734,7 @@
               </w:rPr>
               <w:t>Semestre</w:t>
             </w:r>
+            <w:proofErr w:type="spellEnd"/>
             <w:r>
               <w:rPr>
                 <w:rFonts w:ascii="Montserrat" w:hAnsi="Montserrat"/>
@@ -2248,6 +2265,7 @@
                 <w:lang w:val="es-ES"/>
               </w:rPr>
             </w:pPr>
+            <w:proofErr w:type="gramStart"/>
             <w:r>
               <w:rPr>
                 <w:rFonts w:ascii="Montserrat" w:hAnsi="Montserrat"/>
@@ -2258,6 +2276,7 @@
               </w:rPr>
               <w:t>Otros :</w:t>
             </w:r>
+            <w:proofErr w:type="gramEnd"/>
           </w:p>
         </w:tc>
         <w:tc>
@@ -2277,6 +2296,15 @@
                 <w:lang w:val="es-ES"/>
               </w:rPr>
             </w:pPr>
+            <w:r>
+              <w:rPr>
+                <w:rFonts w:ascii="Montserrat" w:hAnsi="Montserrat"/>
+                <w:sz w:val="18"/>
+                <w:szCs w:val="18"/>
+                <w:lang w:val="es-ES"/>
+              </w:rPr>
+              <w:t>&lt;[Otros]&gt;</w:t>
+            </w:r>
           </w:p>
         </w:tc>
       </w:tr>
@@ -2408,7 +2436,7 @@
                 <w:szCs w:val="18"/>
                 <w:lang w:val="es-ES"/>
               </w:rPr>
-              <w:t>Desarrollo_Problema</w:t>
+              <w:t>Situacion</w:t>
             </w:r>
             <w:r>
               <w:rPr>
